--- a/WordDocuments/Calibri/0667.docx
+++ b/WordDocuments/Calibri/0667.docx
@@ -12,7 +12,7 @@
           <w:color w:val="000000"/>
           <w:sz w:val="44"/>
         </w:rPr>
-        <w:t>Unravelling the Cosmic Tapestry: A Journey through Astronomy and Cosmology</w:t>
+        <w:t>The Symphony of Government: Understanding Our Political Landscape</w:t>
       </w:r>
     </w:p>
     <w:p>
@@ -26,23 +26,7 @@
           <w:color w:val="000000"/>
           <w:sz w:val="36"/>
         </w:rPr>
-        <w:t>Dr</w:t>
-      </w:r>
-      <w:r>
-        <w:rPr>
-          <w:rFonts w:ascii="Calibri" w:hAnsi="Calibri"/>
-          <w:color w:val="000000"/>
-          <w:sz w:val="36"/>
-        </w:rPr>
-        <w:t>.</w:t>
-      </w:r>
-      <w:r>
-        <w:rPr>
-          <w:rFonts w:ascii="Calibri" w:hAnsi="Calibri"/>
-          <w:color w:val="000000"/>
-          <w:sz w:val="36"/>
-        </w:rPr>
-        <w:t xml:space="preserve"> Isabella Rossi</w:t>
+        <w:t>Carly Michaels</w:t>
       </w:r>
     </w:p>
     <w:p>
@@ -55,7 +39,7 @@
           <w:color w:val="000000"/>
           <w:sz w:val="32"/>
         </w:rPr>
-        <w:t>isabella</w:t>
+        <w:t>carly</w:t>
       </w:r>
       <w:r>
         <w:rPr>
@@ -71,7 +55,7 @@
           <w:color w:val="000000"/>
           <w:sz w:val="32"/>
         </w:rPr>
-        <w:t>rossi@celestialobservatory</w:t>
+        <w:t>mic43ls@edumail</w:t>
       </w:r>
       <w:r>
         <w:rPr>
@@ -98,7 +82,7 @@
           <w:color w:val="000000"/>
           <w:sz w:val="24"/>
         </w:rPr>
-        <w:t>We stand on the precipice of a humbling expanse, the vast universe that envelops our existence</w:t>
+        <w:t>Within the vast array of subjects that shape our educational tapestry, Government stands out as a discipline that holds profound significance for every member of society</w:t>
       </w:r>
       <w:r>
         <w:rPr>
@@ -114,7 +98,7 @@
           <w:color w:val="000000"/>
           <w:sz w:val="24"/>
         </w:rPr>
-        <w:t xml:space="preserve"> Since the dawn of human consciousness, we have been captivated by the celestial tapestry, yearning to grasp its mysteries and unlock its secrets</w:t>
+        <w:t xml:space="preserve"> It is through Government that we collectively determine the framework for how we live together in harmony, establish laws that safeguard our rights and responsibilities, and address issues that impact our communities and the global stage</w:t>
       </w:r>
       <w:r>
         <w:rPr>
@@ -130,23 +114,7 @@
           <w:color w:val="000000"/>
           <w:sz w:val="24"/>
         </w:rPr>
-        <w:t xml:space="preserve"> Astronomy, the ardent study of the cosmos, has guided our curiosity, painting breathtaking vistas across the heavens</w:t>
-      </w:r>
-      <w:r>
-        <w:rPr>
-          <w:rFonts w:ascii="Calibri" w:hAnsi="Calibri"/>
-          <w:color w:val="000000"/>
-          <w:sz w:val="24"/>
-        </w:rPr>
-        <w:t>.</w:t>
-      </w:r>
-      <w:r>
-        <w:rPr>
-          <w:rFonts w:ascii="Calibri" w:hAnsi="Calibri"/>
-          <w:color w:val="000000"/>
-          <w:sz w:val="24"/>
-        </w:rPr>
-        <w:t xml:space="preserve"> As we traverse the celestial sphere, we discover a harmonious symphony of stars, nebulae, galaxies, and enigmatic phenomena that transcend our earthly understanding</w:t>
+        <w:t xml:space="preserve"> In this exploration of Government, we will embark on a journey that illuminates the intricate web of systems, processes, and institutions that shape our political landscape</w:t>
       </w:r>
       <w:r>
         <w:rPr>
@@ -171,7 +139,15 @@
           <w:sz w:val="24"/>
         </w:rPr>
         <w:br/>
-        <w:t>With each passing night, the universe unveils its exquisite beauty, adorned with celestial jewels that capture our imagination</w:t>
+      </w:r>
+      <w:r>
+        <w:rPr>
+          <w:rFonts w:ascii="Calibri" w:hAnsi="Calibri"/>
+          <w:color w:val="000000"/>
+          <w:sz w:val="24"/>
+        </w:rPr>
+        <w:br/>
+        <w:t>As we delve into the realm of Government, we will explore the different types of governments, ranging from democracies to monarchies and authoritarian regimes</w:t>
       </w:r>
       <w:r>
         <w:rPr>
@@ -187,7 +163,7 @@
           <w:color w:val="000000"/>
           <w:sz w:val="24"/>
         </w:rPr>
-        <w:t xml:space="preserve"> From the shimmering aura of the Milky Way to the radiant gaze of distant quasars, the cosmos is a vibrant tapestry woven with stories of cosmic evolution, stellar life cycles, and the echoes of the universe's fiery genesis</w:t>
+        <w:t xml:space="preserve"> We will examine how these structures are formed, how they allocate power, and how they make decisions that affect our lives</w:t>
       </w:r>
       <w:r>
         <w:rPr>
@@ -203,7 +179,23 @@
           <w:color w:val="000000"/>
           <w:sz w:val="24"/>
         </w:rPr>
-        <w:t xml:space="preserve"> The universe beckons us to explore the enigmatic realm beyond our planet, to unravel the fundamental laws governing the cosmos and decipher the cosmic script etched upon the fabric of time and space</w:t>
+        <w:t xml:space="preserve"> Furthermore, we will investigate the fundamental principles of democracy, such as the separation of powers and the rule of law, and analyze the role of citizens in shaping their government</w:t>
+      </w:r>
+      <w:r>
+        <w:rPr>
+          <w:rFonts w:ascii="Calibri" w:hAnsi="Calibri"/>
+          <w:color w:val="000000"/>
+          <w:sz w:val="24"/>
+        </w:rPr>
+        <w:t>.</w:t>
+      </w:r>
+      <w:r>
+        <w:rPr>
+          <w:rFonts w:ascii="Calibri" w:hAnsi="Calibri"/>
+          <w:color w:val="000000"/>
+          <w:sz w:val="24"/>
+        </w:rPr>
+        <w:t xml:space="preserve"> From local municipalities to state legislatures and the federal government, we will trace the flow of authority and the responsibilities of elected officials</w:t>
       </w:r>
       <w:r>
         <w:rPr>
@@ -228,7 +220,15 @@
           <w:sz w:val="24"/>
         </w:rPr>
         <w:br/>
-        <w:t>Enthralled by the cosmic panorama, humankind has embarked on a relentless quest for knowledge, launching space missions that transcend the boundaries of our earthly existence</w:t>
+      </w:r>
+      <w:r>
+        <w:rPr>
+          <w:rFonts w:ascii="Calibri" w:hAnsi="Calibri"/>
+          <w:color w:val="000000"/>
+          <w:sz w:val="24"/>
+        </w:rPr>
+        <w:br/>
+        <w:t>Moreover, we will delve into the intricacies of public policy, the engine that drives the actions of government</w:t>
       </w:r>
       <w:r>
         <w:rPr>
@@ -244,39 +244,7 @@
           <w:color w:val="000000"/>
           <w:sz w:val="24"/>
         </w:rPr>
-        <w:t xml:space="preserve"> The Hubble Space Telescope, a sentinel in the celestial realm, has pierced the veil of darkness, revealing a cosmos brimming with unseen wonders</w:t>
-      </w:r>
-      <w:r>
-        <w:rPr>
-          <w:rFonts w:ascii="Calibri" w:hAnsi="Calibri"/>
-          <w:color w:val="000000"/>
-          <w:sz w:val="24"/>
-        </w:rPr>
-        <w:t>.</w:t>
-      </w:r>
-      <w:r>
-        <w:rPr>
-          <w:rFonts w:ascii="Calibri" w:hAnsi="Calibri"/>
-          <w:color w:val="000000"/>
-          <w:sz w:val="24"/>
-        </w:rPr>
-        <w:t xml:space="preserve"> Ground-based observatories, equipped with state-of-the-art technology, have delved into the depths of the universe, mapping the tapestry of galaxies and unraveling the secrets of celestial phenomena</w:t>
-      </w:r>
-      <w:r>
-        <w:rPr>
-          <w:rFonts w:ascii="Calibri" w:hAnsi="Calibri"/>
-          <w:color w:val="000000"/>
-          <w:sz w:val="24"/>
-        </w:rPr>
-        <w:t>.</w:t>
-      </w:r>
-      <w:r>
-        <w:rPr>
-          <w:rFonts w:ascii="Calibri" w:hAnsi="Calibri"/>
-          <w:color w:val="000000"/>
-          <w:sz w:val="24"/>
-        </w:rPr>
-        <w:t xml:space="preserve"> These endeavors have ignited a profound sense of wonder and curiosity, inspiring us to ponder our place in the vast cosmic landscape</w:t>
+        <w:t xml:space="preserve"> We will dissect the process of policy formulation, implementation, and evaluation, and explore the role of lobbyists, special interest groups, and the media in shaping policy outcomes</w:t>
       </w:r>
       <w:r>
         <w:rPr>
@@ -303,7 +271,7 @@
           <w:rFonts w:ascii="Calibri" w:hAnsi="Calibri"/>
           <w:color w:val="000000"/>
         </w:rPr>
-        <w:t>Our journey through astronomy and cosmology has illuminated the intricate dance of celestial bodies, unraveling the mysteries of the universe's origin, evolution, and fate</w:t>
+        <w:t>In conclusion, our exploration of Government has provided us with a deeper understanding of the intricate mechanisms that govern our societies</w:t>
       </w:r>
       <w:r>
         <w:rPr>
@@ -317,15 +285,7 @@
           <w:rFonts w:ascii="Calibri" w:hAnsi="Calibri"/>
           <w:color w:val="000000"/>
         </w:rPr>
-        <w:t xml:space="preserve"> From the birth of stars to the enigmatic nature of black holes, we have embarked on a path of discovery, gradually </w:t>
-      </w:r>
-      <w:r>
-        <w:rPr>
-          <w:rFonts w:ascii="Calibri" w:hAnsi="Calibri"/>
-          <w:color w:val="000000"/>
-        </w:rPr>
-        <w:lastRenderedPageBreak/>
-        <w:t>deciphering the symphony of the cosmos</w:t>
+        <w:t xml:space="preserve"> We have gained insights into the various forms of government, the fundamental principles of democracy, the role of citizens in their governance, and the interplay between government and public policy</w:t>
       </w:r>
       <w:r>
         <w:rPr>
@@ -339,7 +299,15 @@
           <w:rFonts w:ascii="Calibri" w:hAnsi="Calibri"/>
           <w:color w:val="000000"/>
         </w:rPr>
-        <w:t xml:space="preserve"> The quest for knowledge continues as we push the boundaries of scientific exploration, venturing further into the depths of the universe, seeking to unravel the secrets hidden within its vast expanses</w:t>
+        <w:t xml:space="preserve"> With this knowledge, we </w:t>
+      </w:r>
+      <w:r>
+        <w:rPr>
+          <w:rFonts w:ascii="Calibri" w:hAnsi="Calibri"/>
+          <w:color w:val="000000"/>
+        </w:rPr>
+        <w:lastRenderedPageBreak/>
+        <w:t>can participate more effectively as citizens, hold our leaders accountable, and work towards shaping a better future for ourselves and generations to come</w:t>
       </w:r>
       <w:r>
         <w:rPr>
@@ -349,6 +317,7 @@
         <w:t>.</w:t>
       </w:r>
     </w:p>
+    <w:p/>
     <w:sectPr>
       <w:pgSz w:w="12240" w:h="15840"/>
       <w:pgMar w:top="1440" w:right="1800" w:bottom="1440" w:left="1800" w:header="720" w:footer="720" w:gutter="0"/>
@@ -532,31 +501,31 @@
       </w:rPr>
     </w:lvl>
   </w:abstractNum>
-  <w:num w:numId="1" w16cid:durableId="192110458">
+  <w:num w:numId="1" w16cid:durableId="856188353">
     <w:abstractNumId w:val="8"/>
   </w:num>
-  <w:num w:numId="2" w16cid:durableId="1368599877">
+  <w:num w:numId="2" w16cid:durableId="1407415201">
     <w:abstractNumId w:val="6"/>
   </w:num>
-  <w:num w:numId="3" w16cid:durableId="1977758467">
+  <w:num w:numId="3" w16cid:durableId="167018181">
     <w:abstractNumId w:val="5"/>
   </w:num>
-  <w:num w:numId="4" w16cid:durableId="211616329">
+  <w:num w:numId="4" w16cid:durableId="1676296986">
     <w:abstractNumId w:val="4"/>
   </w:num>
-  <w:num w:numId="5" w16cid:durableId="1772124062">
+  <w:num w:numId="5" w16cid:durableId="268709115">
     <w:abstractNumId w:val="7"/>
   </w:num>
-  <w:num w:numId="6" w16cid:durableId="1330478478">
+  <w:num w:numId="6" w16cid:durableId="921992794">
     <w:abstractNumId w:val="3"/>
   </w:num>
-  <w:num w:numId="7" w16cid:durableId="392316743">
+  <w:num w:numId="7" w16cid:durableId="1507745246">
     <w:abstractNumId w:val="2"/>
   </w:num>
-  <w:num w:numId="8" w16cid:durableId="744644521">
+  <w:num w:numId="8" w16cid:durableId="578098398">
     <w:abstractNumId w:val="1"/>
   </w:num>
-  <w:num w:numId="9" w16cid:durableId="446967660">
+  <w:num w:numId="9" w16cid:durableId="2005279191">
     <w:abstractNumId w:val="0"/>
   </w:num>
 </w:numbering>
